--- a/ОТЧЕТ.docx
+++ b/ОТЧЕТ.docx
@@ -8162,7 +8162,18 @@
           <w:szCs w:val="28"/>
         </w:rPr>
         <w:lastRenderedPageBreak/>
-        <w:t>СОДЕРЖАНИЕ</w:t>
+        <w:t>СОДЕРЖАН</w:t>
+      </w:r>
+      <w:bookmarkStart w:id="0" w:name="_GoBack"/>
+      <w:bookmarkEnd w:id="0"/>
+      <w:r>
+        <w:rPr>
+          <w:rFonts w:ascii="Times New Roman" w:hAnsi="Times New Roman" w:cs="Times New Roman"/>
+          <w:b/>
+          <w:sz w:val="28"/>
+          <w:szCs w:val="28"/>
+        </w:rPr>
+        <w:t>ИЕ</w:t>
       </w:r>
     </w:p>
     <w:sdt>
@@ -8180,6 +8191,7 @@
           <w:docPartUnique/>
         </w:docPartObj>
       </w:sdtPr>
+      <w:sdtEndPr/>
       <w:sdtContent>
         <w:p>
           <w:pPr>
@@ -8224,12 +8236,11 @@
             </w:rPr>
             <w:fldChar w:fldCharType="separate"/>
           </w:r>
-          <w:hyperlink w:anchor="_Toc214556882" w:history="1">
+          <w:hyperlink w:anchor="_Toc214561003" w:history="1">
             <w:r>
               <w:rPr>
                 <w:rStyle w:val="a6"/>
                 <w:rFonts w:ascii="Times New Roman" w:hAnsi="Times New Roman" w:cs="Times New Roman"/>
-                <w:b/>
                 <w:bCs/>
                 <w:noProof/>
               </w:rPr>
@@ -8254,7 +8265,7 @@
                 <w:noProof/>
                 <w:webHidden/>
               </w:rPr>
-              <w:instrText xml:space="preserve"> PAGEREF _Toc214556882 \h </w:instrText>
+              <w:instrText xml:space="preserve"> PAGEREF _Toc214561003 \h </w:instrText>
             </w:r>
             <w:r>
               <w:rPr>
@@ -8294,12 +8305,11 @@
               <w:lang w:eastAsia="ru-RU"/>
             </w:rPr>
           </w:pPr>
-          <w:hyperlink w:anchor="_Toc214556883" w:history="1">
+          <w:hyperlink w:anchor="_Toc214561004" w:history="1">
             <w:r>
               <w:rPr>
                 <w:rStyle w:val="a6"/>
                 <w:rFonts w:ascii="Times New Roman" w:hAnsi="Times New Roman" w:cs="Times New Roman"/>
-                <w:b/>
                 <w:bCs/>
                 <w:noProof/>
               </w:rPr>
@@ -8324,7 +8334,7 @@
                 <w:noProof/>
                 <w:webHidden/>
               </w:rPr>
-              <w:instrText xml:space="preserve"> PAGEREF _Toc214556883 \h </w:instrText>
+              <w:instrText xml:space="preserve"> PAGEREF _Toc214561004 \h </w:instrText>
             </w:r>
             <w:r>
               <w:rPr>
@@ -8364,12 +8374,11 @@
               <w:lang w:eastAsia="ru-RU"/>
             </w:rPr>
           </w:pPr>
-          <w:hyperlink w:anchor="_Toc214556884" w:history="1">
+          <w:hyperlink w:anchor="_Toc214561005" w:history="1">
             <w:r>
               <w:rPr>
                 <w:rStyle w:val="a6"/>
                 <w:rFonts w:ascii="Times New Roman" w:hAnsi="Times New Roman" w:cs="Times New Roman"/>
-                <w:b/>
                 <w:bCs/>
                 <w:noProof/>
               </w:rPr>
@@ -8394,7 +8403,7 @@
                 <w:noProof/>
                 <w:webHidden/>
               </w:rPr>
-              <w:instrText xml:space="preserve"> PAGEREF _Toc214556884 \h </w:instrText>
+              <w:instrText xml:space="preserve"> PAGEREF _Toc214561005 \h </w:instrText>
             </w:r>
             <w:r>
               <w:rPr>
@@ -8437,12 +8446,11 @@
               <w:lang w:eastAsia="ru-RU"/>
             </w:rPr>
           </w:pPr>
-          <w:hyperlink w:anchor="_Toc214556885" w:history="1">
+          <w:hyperlink w:anchor="_Toc214561006" w:history="1">
             <w:r>
               <w:rPr>
                 <w:rStyle w:val="a6"/>
                 <w:rFonts w:ascii="Times New Roman" w:hAnsi="Times New Roman" w:cs="Times New Roman"/>
-                <w:b/>
                 <w:bCs/>
                 <w:noProof/>
               </w:rPr>
@@ -8467,7 +8475,7 @@
                 <w:noProof/>
                 <w:webHidden/>
               </w:rPr>
-              <w:instrText xml:space="preserve"> PAGEREF _Toc214556885 \h </w:instrText>
+              <w:instrText xml:space="preserve"> PAGEREF _Toc214561006 \h </w:instrText>
             </w:r>
             <w:r>
               <w:rPr>
@@ -8510,12 +8518,11 @@
               <w:lang w:eastAsia="ru-RU"/>
             </w:rPr>
           </w:pPr>
-          <w:hyperlink w:anchor="_Toc214556886" w:history="1">
+          <w:hyperlink w:anchor="_Toc214561007" w:history="1">
             <w:r>
               <w:rPr>
                 <w:rStyle w:val="a6"/>
                 <w:rFonts w:ascii="Times New Roman" w:hAnsi="Times New Roman" w:cs="Times New Roman"/>
-                <w:b/>
                 <w:bCs/>
                 <w:noProof/>
               </w:rPr>
@@ -8540,7 +8547,7 @@
                 <w:noProof/>
                 <w:webHidden/>
               </w:rPr>
-              <w:instrText xml:space="preserve"> PAGEREF _Toc214556886 \h </w:instrText>
+              <w:instrText xml:space="preserve"> PAGEREF _Toc214561007 \h </w:instrText>
             </w:r>
             <w:r>
               <w:rPr>
@@ -8583,12 +8590,11 @@
               <w:lang w:eastAsia="ru-RU"/>
             </w:rPr>
           </w:pPr>
-          <w:hyperlink w:anchor="_Toc214556887" w:history="1">
+          <w:hyperlink w:anchor="_Toc214561008" w:history="1">
             <w:r>
               <w:rPr>
                 <w:rStyle w:val="a6"/>
                 <w:rFonts w:ascii="Times New Roman" w:hAnsi="Times New Roman" w:cs="Times New Roman"/>
-                <w:b/>
                 <w:bCs/>
                 <w:noProof/>
               </w:rPr>
@@ -8613,7 +8619,7 @@
                 <w:noProof/>
                 <w:webHidden/>
               </w:rPr>
-              <w:instrText xml:space="preserve"> PAGEREF _Toc214556887 \h </w:instrText>
+              <w:instrText xml:space="preserve"> PAGEREF _Toc214561008 \h </w:instrText>
             </w:r>
             <w:r>
               <w:rPr>
@@ -8656,12 +8662,11 @@
               <w:lang w:eastAsia="ru-RU"/>
             </w:rPr>
           </w:pPr>
-          <w:hyperlink w:anchor="_Toc214556888" w:history="1">
+          <w:hyperlink w:anchor="_Toc214561009" w:history="1">
             <w:r>
               <w:rPr>
                 <w:rStyle w:val="a6"/>
                 <w:rFonts w:ascii="Times New Roman" w:hAnsi="Times New Roman" w:cs="Times New Roman"/>
-                <w:b/>
                 <w:bCs/>
                 <w:noProof/>
               </w:rPr>
@@ -8686,7 +8691,7 @@
                 <w:noProof/>
                 <w:webHidden/>
               </w:rPr>
-              <w:instrText xml:space="preserve"> PAGEREF _Toc214556888 \h </w:instrText>
+              <w:instrText xml:space="preserve"> PAGEREF _Toc214561009 \h </w:instrText>
             </w:r>
             <w:r>
               <w:rPr>
@@ -8729,12 +8734,11 @@
               <w:lang w:eastAsia="ru-RU"/>
             </w:rPr>
           </w:pPr>
-          <w:hyperlink w:anchor="_Toc214556889" w:history="1">
+          <w:hyperlink w:anchor="_Toc214561010" w:history="1">
             <w:r>
               <w:rPr>
                 <w:rStyle w:val="a6"/>
                 <w:rFonts w:ascii="Times New Roman" w:hAnsi="Times New Roman" w:cs="Times New Roman"/>
-                <w:b/>
                 <w:bCs/>
                 <w:noProof/>
               </w:rPr>
@@ -8759,7 +8763,7 @@
                 <w:noProof/>
                 <w:webHidden/>
               </w:rPr>
-              <w:instrText xml:space="preserve"> PAGEREF _Toc214556889 \h </w:instrText>
+              <w:instrText xml:space="preserve"> PAGEREF _Toc214561010 \h </w:instrText>
             </w:r>
             <w:r>
               <w:rPr>
@@ -8802,12 +8806,11 @@
               <w:lang w:eastAsia="ru-RU"/>
             </w:rPr>
           </w:pPr>
-          <w:hyperlink w:anchor="_Toc214556890" w:history="1">
+          <w:hyperlink w:anchor="_Toc214561011" w:history="1">
             <w:r>
               <w:rPr>
                 <w:rStyle w:val="a6"/>
                 <w:rFonts w:ascii="Times New Roman" w:hAnsi="Times New Roman" w:cs="Times New Roman"/>
-                <w:b/>
                 <w:bCs/>
                 <w:noProof/>
               </w:rPr>
@@ -8832,7 +8835,7 @@
                 <w:noProof/>
                 <w:webHidden/>
               </w:rPr>
-              <w:instrText xml:space="preserve"> PAGEREF _Toc214556890 \h </w:instrText>
+              <w:instrText xml:space="preserve"> PAGEREF _Toc214561011 \h </w:instrText>
             </w:r>
             <w:r>
               <w:rPr>
@@ -8875,12 +8878,11 @@
               <w:lang w:eastAsia="ru-RU"/>
             </w:rPr>
           </w:pPr>
-          <w:hyperlink w:anchor="_Toc214556891" w:history="1">
+          <w:hyperlink w:anchor="_Toc214561012" w:history="1">
             <w:r>
               <w:rPr>
                 <w:rStyle w:val="a6"/>
                 <w:rFonts w:ascii="Times New Roman" w:hAnsi="Times New Roman" w:cs="Times New Roman"/>
-                <w:b/>
                 <w:bCs/>
                 <w:noProof/>
               </w:rPr>
@@ -8913,7 +8915,7 @@
                 <w:noProof/>
                 <w:webHidden/>
               </w:rPr>
-              <w:instrText xml:space="preserve"> PAGEREF _Toc214556891 \h </w:instrText>
+              <w:instrText xml:space="preserve"> PAGEREF _Toc214561012 \h </w:instrText>
             </w:r>
             <w:r>
               <w:rPr>
@@ -8956,12 +8958,11 @@
               <w:lang w:eastAsia="ru-RU"/>
             </w:rPr>
           </w:pPr>
-          <w:hyperlink w:anchor="_Toc214556892" w:history="1">
+          <w:hyperlink w:anchor="_Toc214561013" w:history="1">
             <w:r>
               <w:rPr>
                 <w:rStyle w:val="a6"/>
                 <w:rFonts w:ascii="Times New Roman" w:hAnsi="Times New Roman" w:cs="Times New Roman"/>
-                <w:b/>
                 <w:bCs/>
                 <w:noProof/>
               </w:rPr>
@@ -8986,7 +8987,7 @@
                 <w:noProof/>
                 <w:webHidden/>
               </w:rPr>
-              <w:instrText xml:space="preserve"> PAGEREF _Toc214556892 \h </w:instrText>
+              <w:instrText xml:space="preserve"> PAGEREF _Toc214561013 \h </w:instrText>
             </w:r>
             <w:r>
               <w:rPr>
@@ -9029,12 +9030,11 @@
               <w:lang w:eastAsia="ru-RU"/>
             </w:rPr>
           </w:pPr>
-          <w:hyperlink w:anchor="_Toc214556893" w:history="1">
+          <w:hyperlink w:anchor="_Toc214561014" w:history="1">
             <w:r>
               <w:rPr>
                 <w:rStyle w:val="a6"/>
                 <w:rFonts w:ascii="Times New Roman" w:hAnsi="Times New Roman" w:cs="Times New Roman"/>
-                <w:b/>
                 <w:bCs/>
                 <w:noProof/>
               </w:rPr>
@@ -9059,7 +9059,7 @@
                 <w:noProof/>
                 <w:webHidden/>
               </w:rPr>
-              <w:instrText xml:space="preserve"> PAGEREF _Toc214556893 \h </w:instrText>
+              <w:instrText xml:space="preserve"> PAGEREF _Toc214561014 \h </w:instrText>
             </w:r>
             <w:r>
               <w:rPr>
@@ -9102,12 +9102,11 @@
               <w:lang w:eastAsia="ru-RU"/>
             </w:rPr>
           </w:pPr>
-          <w:hyperlink w:anchor="_Toc214556894" w:history="1">
+          <w:hyperlink w:anchor="_Toc214561015" w:history="1">
             <w:r>
               <w:rPr>
                 <w:rStyle w:val="a6"/>
                 <w:rFonts w:ascii="Times New Roman" w:hAnsi="Times New Roman" w:cs="Times New Roman"/>
-                <w:b/>
                 <w:bCs/>
                 <w:noProof/>
               </w:rPr>
@@ -9132,7 +9131,7 @@
                 <w:noProof/>
                 <w:webHidden/>
               </w:rPr>
-              <w:instrText xml:space="preserve"> PAGEREF _Toc214556894 \h </w:instrText>
+              <w:instrText xml:space="preserve"> PAGEREF _Toc214561015 \h </w:instrText>
             </w:r>
             <w:r>
               <w:rPr>
@@ -9175,12 +9174,11 @@
               <w:lang w:eastAsia="ru-RU"/>
             </w:rPr>
           </w:pPr>
-          <w:hyperlink w:anchor="_Toc214556895" w:history="1">
+          <w:hyperlink w:anchor="_Toc214561016" w:history="1">
             <w:r>
               <w:rPr>
                 <w:rStyle w:val="a6"/>
                 <w:rFonts w:ascii="Times New Roman" w:hAnsi="Times New Roman" w:cs="Times New Roman"/>
-                <w:b/>
                 <w:bCs/>
                 <w:noProof/>
               </w:rPr>
@@ -9205,7 +9203,7 @@
                 <w:noProof/>
                 <w:webHidden/>
               </w:rPr>
-              <w:instrText xml:space="preserve"> PAGEREF _Toc214556895 \h </w:instrText>
+              <w:instrText xml:space="preserve"> PAGEREF _Toc214561016 \h </w:instrText>
             </w:r>
             <w:r>
               <w:rPr>
@@ -9248,12 +9246,11 @@
               <w:lang w:eastAsia="ru-RU"/>
             </w:rPr>
           </w:pPr>
-          <w:hyperlink w:anchor="_Toc214556896" w:history="1">
+          <w:hyperlink w:anchor="_Toc214561017" w:history="1">
             <w:r>
               <w:rPr>
                 <w:rStyle w:val="a6"/>
                 <w:rFonts w:ascii="Times New Roman" w:hAnsi="Times New Roman" w:cs="Times New Roman"/>
-                <w:b/>
                 <w:bCs/>
                 <w:noProof/>
               </w:rPr>
@@ -9278,7 +9275,7 @@
                 <w:noProof/>
                 <w:webHidden/>
               </w:rPr>
-              <w:instrText xml:space="preserve"> PAGEREF _Toc214556896 \h </w:instrText>
+              <w:instrText xml:space="preserve"> PAGEREF _Toc214561017 \h </w:instrText>
             </w:r>
             <w:r>
               <w:rPr>
@@ -9318,12 +9315,11 @@
               <w:lang w:eastAsia="ru-RU"/>
             </w:rPr>
           </w:pPr>
-          <w:hyperlink w:anchor="_Toc214556897" w:history="1">
+          <w:hyperlink w:anchor="_Toc214561018" w:history="1">
             <w:r>
               <w:rPr>
                 <w:rStyle w:val="a6"/>
                 <w:rFonts w:ascii="Times New Roman" w:hAnsi="Times New Roman" w:cs="Times New Roman"/>
-                <w:b/>
                 <w:bCs/>
                 <w:noProof/>
               </w:rPr>
@@ -9348,7 +9344,7 @@
                 <w:noProof/>
                 <w:webHidden/>
               </w:rPr>
-              <w:instrText xml:space="preserve"> PAGEREF _Toc214556897 \h </w:instrText>
+              <w:instrText xml:space="preserve"> PAGEREF _Toc214561018 \h </w:instrText>
             </w:r>
             <w:r>
               <w:rPr>
@@ -9391,12 +9387,11 @@
               <w:lang w:eastAsia="ru-RU"/>
             </w:rPr>
           </w:pPr>
-          <w:hyperlink w:anchor="_Toc214556898" w:history="1">
+          <w:hyperlink w:anchor="_Toc214561019" w:history="1">
             <w:r>
               <w:rPr>
                 <w:rStyle w:val="a6"/>
                 <w:rFonts w:ascii="Times New Roman" w:hAnsi="Times New Roman" w:cs="Times New Roman"/>
-                <w:b/>
                 <w:bCs/>
                 <w:noProof/>
               </w:rPr>
@@ -9421,7 +9416,7 @@
                 <w:noProof/>
                 <w:webHidden/>
               </w:rPr>
-              <w:instrText xml:space="preserve"> PAGEREF _Toc214556898 \h </w:instrText>
+              <w:instrText xml:space="preserve"> PAGEREF _Toc214561019 \h </w:instrText>
             </w:r>
             <w:r>
               <w:rPr>
@@ -9464,12 +9459,11 @@
               <w:lang w:eastAsia="ru-RU"/>
             </w:rPr>
           </w:pPr>
-          <w:hyperlink w:anchor="_Toc214556899" w:history="1">
+          <w:hyperlink w:anchor="_Toc214561020" w:history="1">
             <w:r>
               <w:rPr>
                 <w:rStyle w:val="a6"/>
                 <w:rFonts w:ascii="Times New Roman" w:hAnsi="Times New Roman" w:cs="Times New Roman"/>
-                <w:b/>
                 <w:bCs/>
                 <w:noProof/>
               </w:rPr>
@@ -9494,7 +9488,7 @@
                 <w:noProof/>
                 <w:webHidden/>
               </w:rPr>
-              <w:instrText xml:space="preserve"> PAGEREF _Toc214556899 \h </w:instrText>
+              <w:instrText xml:space="preserve"> PAGEREF _Toc214561020 \h </w:instrText>
             </w:r>
             <w:r>
               <w:rPr>
@@ -9537,12 +9531,11 @@
               <w:lang w:eastAsia="ru-RU"/>
             </w:rPr>
           </w:pPr>
-          <w:hyperlink w:anchor="_Toc214556900" w:history="1">
+          <w:hyperlink w:anchor="_Toc214561021" w:history="1">
             <w:r>
               <w:rPr>
                 <w:rStyle w:val="a6"/>
                 <w:rFonts w:ascii="Times New Roman" w:hAnsi="Times New Roman" w:cs="Times New Roman"/>
-                <w:b/>
                 <w:bCs/>
                 <w:noProof/>
               </w:rPr>
@@ -9567,7 +9560,7 @@
                 <w:noProof/>
                 <w:webHidden/>
               </w:rPr>
-              <w:instrText xml:space="preserve"> PAGEREF _Toc214556900 \h </w:instrText>
+              <w:instrText xml:space="preserve"> PAGEREF _Toc214561021 \h </w:instrText>
             </w:r>
             <w:r>
               <w:rPr>
@@ -9610,12 +9603,11 @@
               <w:lang w:eastAsia="ru-RU"/>
             </w:rPr>
           </w:pPr>
-          <w:hyperlink w:anchor="_Toc214556901" w:history="1">
+          <w:hyperlink w:anchor="_Toc214561022" w:history="1">
             <w:r>
               <w:rPr>
                 <w:rStyle w:val="a6"/>
                 <w:rFonts w:ascii="Times New Roman" w:hAnsi="Times New Roman" w:cs="Times New Roman"/>
-                <w:b/>
                 <w:bCs/>
                 <w:noProof/>
               </w:rPr>
@@ -9640,7 +9632,7 @@
                 <w:noProof/>
                 <w:webHidden/>
               </w:rPr>
-              <w:instrText xml:space="preserve"> PAGEREF _Toc214556901 \h </w:instrText>
+              <w:instrText xml:space="preserve"> PAGEREF _Toc214561022 \h </w:instrText>
             </w:r>
             <w:r>
               <w:rPr>
@@ -9680,12 +9672,11 @@
               <w:lang w:eastAsia="ru-RU"/>
             </w:rPr>
           </w:pPr>
-          <w:hyperlink w:anchor="_Toc214556902" w:history="1">
+          <w:hyperlink w:anchor="_Toc214561023" w:history="1">
             <w:r>
               <w:rPr>
                 <w:rStyle w:val="a6"/>
                 <w:rFonts w:ascii="Times New Roman" w:hAnsi="Times New Roman" w:cs="Times New Roman"/>
-                <w:b/>
                 <w:bCs/>
                 <w:noProof/>
               </w:rPr>
@@ -9695,7 +9686,6 @@
               <w:rPr>
                 <w:rStyle w:val="a6"/>
                 <w:rFonts w:ascii="Times New Roman" w:hAnsi="Times New Roman" w:cs="Times New Roman"/>
-                <w:b/>
                 <w:bCs/>
                 <w:caps/>
                 <w:noProof/>
@@ -9721,7 +9711,7 @@
                 <w:noProof/>
                 <w:webHidden/>
               </w:rPr>
-              <w:instrText xml:space="preserve"> PAGEREF _Toc214556902 \h </w:instrText>
+              <w:instrText xml:space="preserve"> PAGEREF _Toc214561023 \h </w:instrText>
             </w:r>
             <w:r>
               <w:rPr>
@@ -9764,12 +9754,11 @@
               <w:lang w:eastAsia="ru-RU"/>
             </w:rPr>
           </w:pPr>
-          <w:hyperlink w:anchor="_Toc214556903" w:history="1">
+          <w:hyperlink w:anchor="_Toc214561024" w:history="1">
             <w:r>
               <w:rPr>
                 <w:rStyle w:val="a6"/>
                 <w:rFonts w:ascii="Times New Roman" w:hAnsi="Times New Roman" w:cs="Times New Roman"/>
-                <w:b/>
                 <w:bCs/>
                 <w:noProof/>
               </w:rPr>
@@ -9794,7 +9783,7 @@
                 <w:noProof/>
                 <w:webHidden/>
               </w:rPr>
-              <w:instrText xml:space="preserve"> PAGEREF _Toc214556903 \h </w:instrText>
+              <w:instrText xml:space="preserve"> PAGEREF _Toc214561024 \h </w:instrText>
             </w:r>
             <w:r>
               <w:rPr>
@@ -9837,12 +9826,11 @@
               <w:lang w:eastAsia="ru-RU"/>
             </w:rPr>
           </w:pPr>
-          <w:hyperlink w:anchor="_Toc214556904" w:history="1">
+          <w:hyperlink w:anchor="_Toc214561025" w:history="1">
             <w:r>
               <w:rPr>
                 <w:rStyle w:val="a6"/>
                 <w:rFonts w:ascii="Times New Roman" w:eastAsia="Times New Roman" w:hAnsi="Times New Roman" w:cs="Times New Roman"/>
-                <w:b/>
                 <w:bCs/>
                 <w:noProof/>
               </w:rPr>
@@ -9867,7 +9855,7 @@
                 <w:noProof/>
                 <w:webHidden/>
               </w:rPr>
-              <w:instrText xml:space="preserve"> PAGEREF _Toc214556904 \h </w:instrText>
+              <w:instrText xml:space="preserve"> PAGEREF _Toc214561025 \h </w:instrText>
             </w:r>
             <w:r>
               <w:rPr>
@@ -9910,12 +9898,11 @@
               <w:lang w:eastAsia="ru-RU"/>
             </w:rPr>
           </w:pPr>
-          <w:hyperlink w:anchor="_Toc214556905" w:history="1">
+          <w:hyperlink w:anchor="_Toc214561026" w:history="1">
             <w:r>
               <w:rPr>
                 <w:rStyle w:val="a6"/>
                 <w:rFonts w:ascii="Times New Roman" w:eastAsia="Times New Roman" w:hAnsi="Times New Roman" w:cs="Times New Roman"/>
-                <w:b/>
                 <w:bCs/>
                 <w:noProof/>
               </w:rPr>
@@ -9940,7 +9927,7 @@
                 <w:noProof/>
                 <w:webHidden/>
               </w:rPr>
-              <w:instrText xml:space="preserve"> PAGEREF _Toc214556905 \h </w:instrText>
+              <w:instrText xml:space="preserve"> PAGEREF _Toc214561026 \h </w:instrText>
             </w:r>
             <w:r>
               <w:rPr>
@@ -9983,12 +9970,11 @@
               <w:lang w:eastAsia="ru-RU"/>
             </w:rPr>
           </w:pPr>
-          <w:hyperlink w:anchor="_Toc214556906" w:history="1">
+          <w:hyperlink w:anchor="_Toc214561027" w:history="1">
             <w:r>
               <w:rPr>
                 <w:rStyle w:val="a6"/>
                 <w:rFonts w:ascii="Times New Roman" w:eastAsia="Times New Roman" w:hAnsi="Times New Roman" w:cs="Times New Roman"/>
-                <w:b/>
                 <w:bCs/>
                 <w:noProof/>
               </w:rPr>
@@ -10013,7 +9999,7 @@
                 <w:noProof/>
                 <w:webHidden/>
               </w:rPr>
-              <w:instrText xml:space="preserve"> PAGEREF _Toc214556906 \h </w:instrText>
+              <w:instrText xml:space="preserve"> PAGEREF _Toc214561027 \h </w:instrText>
             </w:r>
             <w:r>
               <w:rPr>
@@ -10056,12 +10042,11 @@
               <w:lang w:eastAsia="ru-RU"/>
             </w:rPr>
           </w:pPr>
-          <w:hyperlink w:anchor="_Toc214556907" w:history="1">
+          <w:hyperlink w:anchor="_Toc214561028" w:history="1">
             <w:r>
               <w:rPr>
                 <w:rStyle w:val="a6"/>
                 <w:rFonts w:ascii="Times New Roman" w:eastAsia="Times New Roman" w:hAnsi="Times New Roman" w:cs="Times New Roman"/>
-                <w:b/>
                 <w:bCs/>
                 <w:noProof/>
               </w:rPr>
@@ -10086,7 +10071,7 @@
                 <w:noProof/>
                 <w:webHidden/>
               </w:rPr>
-              <w:instrText xml:space="preserve"> PAGEREF _Toc214556907 \h </w:instrText>
+              <w:instrText xml:space="preserve"> PAGEREF _Toc214561028 \h </w:instrText>
             </w:r>
             <w:r>
               <w:rPr>
@@ -10129,12 +10114,11 @@
               <w:lang w:eastAsia="ru-RU"/>
             </w:rPr>
           </w:pPr>
-          <w:hyperlink w:anchor="_Toc214556908" w:history="1">
+          <w:hyperlink w:anchor="_Toc214561029" w:history="1">
             <w:r>
               <w:rPr>
                 <w:rStyle w:val="a6"/>
                 <w:rFonts w:ascii="Times New Roman" w:eastAsia="Times New Roman" w:hAnsi="Times New Roman" w:cs="Times New Roman"/>
-                <w:b/>
                 <w:bCs/>
                 <w:noProof/>
               </w:rPr>
@@ -10159,7 +10143,7 @@
                 <w:noProof/>
                 <w:webHidden/>
               </w:rPr>
-              <w:instrText xml:space="preserve"> PAGEREF _Toc214556908 \h </w:instrText>
+              <w:instrText xml:space="preserve"> PAGEREF _Toc214561029 \h </w:instrText>
             </w:r>
             <w:r>
               <w:rPr>
@@ -10199,12 +10183,11 @@
               <w:lang w:eastAsia="ru-RU"/>
             </w:rPr>
           </w:pPr>
-          <w:hyperlink w:anchor="_Toc214556909" w:history="1">
+          <w:hyperlink w:anchor="_Toc214561030" w:history="1">
             <w:r>
               <w:rPr>
                 <w:rStyle w:val="a6"/>
                 <w:rFonts w:ascii="Times New Roman" w:hAnsi="Times New Roman" w:cs="Times New Roman"/>
-                <w:b/>
                 <w:bCs/>
                 <w:noProof/>
               </w:rPr>
@@ -10229,7 +10212,7 @@
                 <w:noProof/>
                 <w:webHidden/>
               </w:rPr>
-              <w:instrText xml:space="preserve"> PAGEREF _Toc214556909 \h </w:instrText>
+              <w:instrText xml:space="preserve"> PAGEREF _Toc214561030 \h </w:instrText>
             </w:r>
             <w:r>
               <w:rPr>
@@ -10272,12 +10255,11 @@
               <w:lang w:eastAsia="ru-RU"/>
             </w:rPr>
           </w:pPr>
-          <w:hyperlink w:anchor="_Toc214556910" w:history="1">
+          <w:hyperlink w:anchor="_Toc214561031" w:history="1">
             <w:r>
               <w:rPr>
                 <w:rStyle w:val="a6"/>
                 <w:rFonts w:ascii="Times New Roman" w:eastAsia="Times New Roman" w:hAnsi="Times New Roman" w:cs="Times New Roman"/>
-                <w:b/>
                 <w:bCs/>
                 <w:noProof/>
               </w:rPr>
@@ -10302,7 +10284,7 @@
                 <w:noProof/>
                 <w:webHidden/>
               </w:rPr>
-              <w:instrText xml:space="preserve"> PAGEREF _Toc214556910 \h </w:instrText>
+              <w:instrText xml:space="preserve"> PAGEREF _Toc214561031 \h </w:instrText>
             </w:r>
             <w:r>
               <w:rPr>
@@ -10345,12 +10327,11 @@
               <w:lang w:eastAsia="ru-RU"/>
             </w:rPr>
           </w:pPr>
-          <w:hyperlink w:anchor="_Toc214556911" w:history="1">
+          <w:hyperlink w:anchor="_Toc214561032" w:history="1">
             <w:r>
               <w:rPr>
                 <w:rStyle w:val="a6"/>
                 <w:rFonts w:ascii="Times New Roman" w:eastAsia="Times New Roman" w:hAnsi="Times New Roman" w:cs="Times New Roman"/>
-                <w:b/>
                 <w:bCs/>
                 <w:noProof/>
               </w:rPr>
@@ -10375,7 +10356,7 @@
                 <w:noProof/>
                 <w:webHidden/>
               </w:rPr>
-              <w:instrText xml:space="preserve"> PAGEREF _Toc214556911 \h </w:instrText>
+              <w:instrText xml:space="preserve"> PAGEREF _Toc214561032 \h </w:instrText>
             </w:r>
             <w:r>
               <w:rPr>
@@ -10418,12 +10399,11 @@
               <w:lang w:eastAsia="ru-RU"/>
             </w:rPr>
           </w:pPr>
-          <w:hyperlink w:anchor="_Toc214556912" w:history="1">
+          <w:hyperlink w:anchor="_Toc214561033" w:history="1">
             <w:r>
               <w:rPr>
                 <w:rStyle w:val="a6"/>
                 <w:rFonts w:ascii="Times New Roman" w:eastAsia="Calibri" w:hAnsi="Times New Roman" w:cs="Times New Roman"/>
-                <w:b/>
                 <w:bCs/>
                 <w:noProof/>
               </w:rPr>
@@ -10433,7 +10413,6 @@
               <w:rPr>
                 <w:rStyle w:val="a6"/>
                 <w:rFonts w:ascii="Times New Roman" w:eastAsia="Times New Roman" w:hAnsi="Times New Roman" w:cs="Times New Roman"/>
-                <w:b/>
                 <w:bCs/>
                 <w:noProof/>
               </w:rPr>
@@ -10443,7 +10422,6 @@
               <w:rPr>
                 <w:rStyle w:val="a6"/>
                 <w:rFonts w:ascii="Times New Roman" w:eastAsia="Calibri" w:hAnsi="Times New Roman" w:cs="Times New Roman"/>
-                <w:b/>
                 <w:bCs/>
                 <w:noProof/>
               </w:rPr>
@@ -10468,7 +10446,7 @@
                 <w:noProof/>
                 <w:webHidden/>
               </w:rPr>
-              <w:instrText xml:space="preserve"> PAGEREF _Toc214556912 \h </w:instrText>
+              <w:instrText xml:space="preserve"> PAGEREF _Toc214561033 \h </w:instrText>
             </w:r>
             <w:r>
               <w:rPr>
@@ -10511,12 +10489,11 @@
               <w:lang w:eastAsia="ru-RU"/>
             </w:rPr>
           </w:pPr>
-          <w:hyperlink w:anchor="_Toc214556913" w:history="1">
+          <w:hyperlink w:anchor="_Toc214561034" w:history="1">
             <w:r>
               <w:rPr>
                 <w:rStyle w:val="a6"/>
                 <w:rFonts w:ascii="Times New Roman" w:eastAsia="Calibri" w:hAnsi="Times New Roman" w:cs="Times New Roman"/>
-                <w:b/>
                 <w:bCs/>
                 <w:noProof/>
               </w:rPr>
@@ -10526,7 +10503,6 @@
               <w:rPr>
                 <w:rStyle w:val="a6"/>
                 <w:rFonts w:ascii="Times New Roman" w:eastAsia="Times New Roman" w:hAnsi="Times New Roman" w:cs="Times New Roman"/>
-                <w:b/>
                 <w:bCs/>
                 <w:noProof/>
               </w:rPr>
@@ -10536,7 +10512,6 @@
               <w:rPr>
                 <w:rStyle w:val="a6"/>
                 <w:rFonts w:ascii="Times New Roman" w:eastAsia="Calibri" w:hAnsi="Times New Roman" w:cs="Times New Roman"/>
-                <w:b/>
                 <w:bCs/>
                 <w:noProof/>
               </w:rPr>
@@ -10561,7 +10536,7 @@
                 <w:noProof/>
                 <w:webHidden/>
               </w:rPr>
-              <w:instrText xml:space="preserve"> PAGEREF _Toc214556913 \h </w:instrText>
+              <w:instrText xml:space="preserve"> PAGEREF _Toc214561034 \h </w:instrText>
             </w:r>
             <w:r>
               <w:rPr>
@@ -10604,12 +10579,11 @@
               <w:lang w:eastAsia="ru-RU"/>
             </w:rPr>
           </w:pPr>
-          <w:hyperlink w:anchor="_Toc214556914" w:history="1">
+          <w:hyperlink w:anchor="_Toc214561035" w:history="1">
             <w:r>
               <w:rPr>
                 <w:rStyle w:val="a6"/>
                 <w:rFonts w:ascii="Times New Roman" w:eastAsia="Calibri" w:hAnsi="Times New Roman" w:cs="Times New Roman"/>
-                <w:b/>
                 <w:bCs/>
                 <w:noProof/>
               </w:rPr>
@@ -10619,7 +10593,6 @@
               <w:rPr>
                 <w:rStyle w:val="a6"/>
                 <w:rFonts w:ascii="Times New Roman" w:eastAsia="Times New Roman" w:hAnsi="Times New Roman" w:cs="Times New Roman"/>
-                <w:b/>
                 <w:bCs/>
                 <w:noProof/>
               </w:rPr>
@@ -10629,7 +10602,6 @@
               <w:rPr>
                 <w:rStyle w:val="a6"/>
                 <w:rFonts w:ascii="Times New Roman" w:eastAsia="Calibri" w:hAnsi="Times New Roman" w:cs="Times New Roman"/>
-                <w:b/>
                 <w:bCs/>
                 <w:noProof/>
               </w:rPr>
@@ -10654,7 +10626,7 @@
                 <w:noProof/>
                 <w:webHidden/>
               </w:rPr>
-              <w:instrText xml:space="preserve"> PAGEREF _Toc214556914 \h </w:instrText>
+              <w:instrText xml:space="preserve"> PAGEREF _Toc214561035 \h </w:instrText>
             </w:r>
             <w:r>
               <w:rPr>
@@ -10694,12 +10666,11 @@
               <w:lang w:eastAsia="ru-RU"/>
             </w:rPr>
           </w:pPr>
-          <w:hyperlink w:anchor="_Toc214556915" w:history="1">
+          <w:hyperlink w:anchor="_Toc214561036" w:history="1">
             <w:r>
               <w:rPr>
                 <w:rStyle w:val="a6"/>
                 <w:rFonts w:ascii="Times New Roman" w:hAnsi="Times New Roman" w:cs="Times New Roman"/>
-                <w:b/>
                 <w:bCs/>
                 <w:noProof/>
               </w:rPr>
@@ -10724,7 +10695,7 @@
                 <w:noProof/>
                 <w:webHidden/>
               </w:rPr>
-              <w:instrText xml:space="preserve"> PAGEREF _Toc214556915 \h </w:instrText>
+              <w:instrText xml:space="preserve"> PAGEREF _Toc214561036 \h </w:instrText>
             </w:r>
             <w:r>
               <w:rPr>
@@ -10764,12 +10735,11 @@
               <w:lang w:eastAsia="ru-RU"/>
             </w:rPr>
           </w:pPr>
-          <w:hyperlink w:anchor="_Toc214556916" w:history="1">
+          <w:hyperlink w:anchor="_Toc214561037" w:history="1">
             <w:r>
               <w:rPr>
                 <w:rStyle w:val="a6"/>
                 <w:rFonts w:ascii="Times New Roman" w:hAnsi="Times New Roman" w:cs="Times New Roman"/>
-                <w:b/>
                 <w:bCs/>
                 <w:noProof/>
               </w:rPr>
@@ -10794,7 +10764,7 @@
                 <w:noProof/>
                 <w:webHidden/>
               </w:rPr>
-              <w:instrText xml:space="preserve"> PAGEREF _Toc214556916 \h </w:instrText>
+              <w:instrText xml:space="preserve"> PAGEREF _Toc214561037 \h </w:instrText>
             </w:r>
             <w:r>
               <w:rPr>
@@ -10815,6 +10785,430 @@
                 <w:webHidden/>
               </w:rPr>
               <w:t>34</w:t>
+            </w:r>
+            <w:r>
+              <w:rPr>
+                <w:noProof/>
+                <w:webHidden/>
+              </w:rPr>
+              <w:fldChar w:fldCharType="end"/>
+            </w:r>
+          </w:hyperlink>
+        </w:p>
+        <w:p>
+          <w:pPr>
+            <w:pStyle w:val="11"/>
+            <w:rPr>
+              <w:rFonts w:eastAsiaTheme="minorEastAsia"/>
+              <w:noProof/>
+              <w:lang w:eastAsia="ru-RU"/>
+            </w:rPr>
+          </w:pPr>
+          <w:hyperlink w:anchor="_Toc214561038" w:history="1">
+            <w:r>
+              <w:rPr>
+                <w:rStyle w:val="a6"/>
+                <w:rFonts w:ascii="Times New Roman" w:hAnsi="Times New Roman" w:cs="Times New Roman"/>
+                <w:bCs/>
+                <w:noProof/>
+              </w:rPr>
+              <w:t>ПРИЛОЖЕНИЕ А</w:t>
+            </w:r>
+            <w:r>
+              <w:rPr>
+                <w:noProof/>
+                <w:webHidden/>
+              </w:rPr>
+              <w:tab/>
+            </w:r>
+            <w:r>
+              <w:rPr>
+                <w:noProof/>
+                <w:webHidden/>
+              </w:rPr>
+              <w:fldChar w:fldCharType="begin"/>
+            </w:r>
+            <w:r>
+              <w:rPr>
+                <w:noProof/>
+                <w:webHidden/>
+              </w:rPr>
+              <w:instrText xml:space="preserve"> PAGEREF _Toc214561038 \h </w:instrText>
+            </w:r>
+            <w:r>
+              <w:rPr>
+                <w:noProof/>
+                <w:webHidden/>
+              </w:rPr>
+            </w:r>
+            <w:r>
+              <w:rPr>
+                <w:noProof/>
+                <w:webHidden/>
+              </w:rPr>
+              <w:fldChar w:fldCharType="separate"/>
+            </w:r>
+            <w:r>
+              <w:rPr>
+                <w:noProof/>
+                <w:webHidden/>
+              </w:rPr>
+              <w:t>35</w:t>
+            </w:r>
+            <w:r>
+              <w:rPr>
+                <w:noProof/>
+                <w:webHidden/>
+              </w:rPr>
+              <w:fldChar w:fldCharType="end"/>
+            </w:r>
+          </w:hyperlink>
+        </w:p>
+        <w:p>
+          <w:pPr>
+            <w:pStyle w:val="11"/>
+            <w:rPr>
+              <w:rFonts w:eastAsiaTheme="minorEastAsia"/>
+              <w:noProof/>
+              <w:lang w:eastAsia="ru-RU"/>
+            </w:rPr>
+          </w:pPr>
+          <w:hyperlink w:anchor="_Toc214561039" w:history="1">
+            <w:r>
+              <w:rPr>
+                <w:rStyle w:val="a6"/>
+                <w:rFonts w:ascii="Times New Roman" w:hAnsi="Times New Roman" w:cs="Times New Roman"/>
+                <w:bCs/>
+                <w:noProof/>
+              </w:rPr>
+              <w:t>ПРИЛОЖЕНИЕ Б</w:t>
+            </w:r>
+            <w:r>
+              <w:rPr>
+                <w:noProof/>
+                <w:webHidden/>
+              </w:rPr>
+              <w:tab/>
+            </w:r>
+            <w:r>
+              <w:rPr>
+                <w:noProof/>
+                <w:webHidden/>
+              </w:rPr>
+              <w:fldChar w:fldCharType="begin"/>
+            </w:r>
+            <w:r>
+              <w:rPr>
+                <w:noProof/>
+                <w:webHidden/>
+              </w:rPr>
+              <w:instrText xml:space="preserve"> PAGEREF _Toc214561039 \h </w:instrText>
+            </w:r>
+            <w:r>
+              <w:rPr>
+                <w:noProof/>
+                <w:webHidden/>
+              </w:rPr>
+            </w:r>
+            <w:r>
+              <w:rPr>
+                <w:noProof/>
+                <w:webHidden/>
+              </w:rPr>
+              <w:fldChar w:fldCharType="separate"/>
+            </w:r>
+            <w:r>
+              <w:rPr>
+                <w:noProof/>
+                <w:webHidden/>
+              </w:rPr>
+              <w:t>36</w:t>
+            </w:r>
+            <w:r>
+              <w:rPr>
+                <w:noProof/>
+                <w:webHidden/>
+              </w:rPr>
+              <w:fldChar w:fldCharType="end"/>
+            </w:r>
+          </w:hyperlink>
+        </w:p>
+        <w:p>
+          <w:pPr>
+            <w:pStyle w:val="11"/>
+            <w:rPr>
+              <w:rFonts w:eastAsiaTheme="minorEastAsia"/>
+              <w:noProof/>
+              <w:lang w:eastAsia="ru-RU"/>
+            </w:rPr>
+          </w:pPr>
+          <w:hyperlink w:anchor="_Toc214561040" w:history="1">
+            <w:r>
+              <w:rPr>
+                <w:rStyle w:val="a6"/>
+                <w:rFonts w:ascii="Times New Roman" w:hAnsi="Times New Roman" w:cs="Times New Roman"/>
+                <w:bCs/>
+                <w:noProof/>
+              </w:rPr>
+              <w:t>ПРИЛОЖЕНИЕ В</w:t>
+            </w:r>
+            <w:r>
+              <w:rPr>
+                <w:noProof/>
+                <w:webHidden/>
+              </w:rPr>
+              <w:tab/>
+            </w:r>
+            <w:r>
+              <w:rPr>
+                <w:noProof/>
+                <w:webHidden/>
+              </w:rPr>
+              <w:fldChar w:fldCharType="begin"/>
+            </w:r>
+            <w:r>
+              <w:rPr>
+                <w:noProof/>
+                <w:webHidden/>
+              </w:rPr>
+              <w:instrText xml:space="preserve"> PAGEREF _Toc214561040 \h </w:instrText>
+            </w:r>
+            <w:r>
+              <w:rPr>
+                <w:noProof/>
+                <w:webHidden/>
+              </w:rPr>
+            </w:r>
+            <w:r>
+              <w:rPr>
+                <w:noProof/>
+                <w:webHidden/>
+              </w:rPr>
+              <w:fldChar w:fldCharType="separate"/>
+            </w:r>
+            <w:r>
+              <w:rPr>
+                <w:noProof/>
+                <w:webHidden/>
+              </w:rPr>
+              <w:t>37</w:t>
+            </w:r>
+            <w:r>
+              <w:rPr>
+                <w:noProof/>
+                <w:webHidden/>
+              </w:rPr>
+              <w:fldChar w:fldCharType="end"/>
+            </w:r>
+          </w:hyperlink>
+        </w:p>
+        <w:p>
+          <w:pPr>
+            <w:pStyle w:val="11"/>
+            <w:rPr>
+              <w:rFonts w:eastAsiaTheme="minorEastAsia"/>
+              <w:noProof/>
+              <w:lang w:eastAsia="ru-RU"/>
+            </w:rPr>
+          </w:pPr>
+          <w:hyperlink w:anchor="_Toc214561041" w:history="1">
+            <w:r>
+              <w:rPr>
+                <w:rStyle w:val="a6"/>
+                <w:rFonts w:ascii="Times New Roman" w:hAnsi="Times New Roman" w:cs="Times New Roman"/>
+                <w:bCs/>
+                <w:noProof/>
+              </w:rPr>
+              <w:t>ПРИЛОЖЕНИЕ Г</w:t>
+            </w:r>
+            <w:r>
+              <w:rPr>
+                <w:noProof/>
+                <w:webHidden/>
+              </w:rPr>
+              <w:tab/>
+            </w:r>
+            <w:r>
+              <w:rPr>
+                <w:noProof/>
+                <w:webHidden/>
+              </w:rPr>
+              <w:fldChar w:fldCharType="begin"/>
+            </w:r>
+            <w:r>
+              <w:rPr>
+                <w:noProof/>
+                <w:webHidden/>
+              </w:rPr>
+              <w:instrText xml:space="preserve"> PAGEREF _Toc214561041 \h </w:instrText>
+            </w:r>
+            <w:r>
+              <w:rPr>
+                <w:noProof/>
+                <w:webHidden/>
+              </w:rPr>
+            </w:r>
+            <w:r>
+              <w:rPr>
+                <w:noProof/>
+                <w:webHidden/>
+              </w:rPr>
+              <w:fldChar w:fldCharType="separate"/>
+            </w:r>
+            <w:r>
+              <w:rPr>
+                <w:noProof/>
+                <w:webHidden/>
+              </w:rPr>
+              <w:t>38</w:t>
+            </w:r>
+            <w:r>
+              <w:rPr>
+                <w:noProof/>
+                <w:webHidden/>
+              </w:rPr>
+              <w:fldChar w:fldCharType="end"/>
+            </w:r>
+          </w:hyperlink>
+        </w:p>
+        <w:p>
+          <w:pPr>
+            <w:pStyle w:val="11"/>
+            <w:rPr>
+              <w:rFonts w:eastAsiaTheme="minorEastAsia"/>
+              <w:noProof/>
+              <w:lang w:eastAsia="ru-RU"/>
+            </w:rPr>
+          </w:pPr>
+          <w:hyperlink w:anchor="_Toc214561042" w:history="1">
+            <w:r>
+              <w:rPr>
+                <w:rStyle w:val="a6"/>
+                <w:rFonts w:ascii="Times New Roman" w:hAnsi="Times New Roman" w:cs="Times New Roman"/>
+                <w:bCs/>
+                <w:noProof/>
+              </w:rPr>
+              <w:t>ПРИЛОЖЕНИЕ Д</w:t>
+            </w:r>
+            <w:r>
+              <w:rPr>
+                <w:noProof/>
+                <w:webHidden/>
+              </w:rPr>
+              <w:tab/>
+            </w:r>
+            <w:r>
+              <w:rPr>
+                <w:noProof/>
+                <w:webHidden/>
+              </w:rPr>
+              <w:fldChar w:fldCharType="begin"/>
+            </w:r>
+            <w:r>
+              <w:rPr>
+                <w:noProof/>
+                <w:webHidden/>
+              </w:rPr>
+              <w:instrText xml:space="preserve"> PAGEREF _Toc214561042 \h </w:instrText>
+            </w:r>
+            <w:r>
+              <w:rPr>
+                <w:noProof/>
+                <w:webHidden/>
+              </w:rPr>
+            </w:r>
+            <w:r>
+              <w:rPr>
+                <w:noProof/>
+                <w:webHidden/>
+              </w:rPr>
+              <w:fldChar w:fldCharType="separate"/>
+            </w:r>
+            <w:r>
+              <w:rPr>
+                <w:noProof/>
+                <w:webHidden/>
+              </w:rPr>
+              <w:t>39</w:t>
+            </w:r>
+            <w:r>
+              <w:rPr>
+                <w:noProof/>
+                <w:webHidden/>
+              </w:rPr>
+              <w:fldChar w:fldCharType="end"/>
+            </w:r>
+          </w:hyperlink>
+        </w:p>
+        <w:p>
+          <w:pPr>
+            <w:pStyle w:val="11"/>
+            <w:rPr>
+              <w:rFonts w:eastAsiaTheme="minorEastAsia"/>
+              <w:noProof/>
+              <w:lang w:eastAsia="ru-RU"/>
+            </w:rPr>
+          </w:pPr>
+          <w:hyperlink w:anchor="_Toc214561043" w:history="1">
+            <w:r>
+              <w:rPr>
+                <w:rStyle w:val="a6"/>
+                <w:rFonts w:ascii="Times New Roman" w:hAnsi="Times New Roman" w:cs="Times New Roman"/>
+                <w:bCs/>
+                <w:noProof/>
+              </w:rPr>
+              <w:t>ПРИЛОЖЕНИЕ</w:t>
+            </w:r>
+            <w:r>
+              <w:rPr>
+                <w:rStyle w:val="a6"/>
+                <w:rFonts w:ascii="Times New Roman" w:hAnsi="Times New Roman" w:cs="Times New Roman"/>
+                <w:bCs/>
+                <w:noProof/>
+                <w:lang w:val="en-US"/>
+              </w:rPr>
+              <w:t xml:space="preserve"> E</w:t>
+            </w:r>
+            <w:r>
+              <w:rPr>
+                <w:noProof/>
+                <w:webHidden/>
+              </w:rPr>
+              <w:tab/>
+            </w:r>
+            <w:r>
+              <w:rPr>
+                <w:noProof/>
+                <w:webHidden/>
+              </w:rPr>
+              <w:fldChar w:fldCharType="begin"/>
+            </w:r>
+            <w:r>
+              <w:rPr>
+                <w:noProof/>
+                <w:webHidden/>
+              </w:rPr>
+              <w:instrText xml:space="preserve"> PAGEREF _Toc214561043 \h </w:instrText>
+            </w:r>
+            <w:r>
+              <w:rPr>
+                <w:noProof/>
+                <w:webHidden/>
+              </w:rPr>
+            </w:r>
+            <w:r>
+              <w:rPr>
+                <w:noProof/>
+                <w:webHidden/>
+              </w:rPr>
+              <w:fldChar w:fldCharType="separate"/>
+            </w:r>
+            <w:r>
+              <w:rPr>
+                <w:noProof/>
+                <w:webHidden/>
+              </w:rPr>
+              <w:t>40</w:t>
             </w:r>
             <w:r>
               <w:rPr>
@@ -10842,8 +11236,6 @@
             <w:fldChar w:fldCharType="end"/>
           </w:r>
         </w:p>
-        <w:bookmarkStart w:id="0" w:name="_GoBack" w:displacedByCustomXml="next"/>
-        <w:bookmarkEnd w:id="0" w:displacedByCustomXml="next"/>
       </w:sdtContent>
     </w:sdt>
     <w:p>
@@ -10860,7 +11252,7 @@
       <w:r>
         <w:br w:type="page"/>
       </w:r>
-      <w:bookmarkStart w:id="1" w:name="_Toc214556882"/>
+      <w:bookmarkStart w:id="1" w:name="_Toc214561003"/>
       <w:r>
         <w:rPr>
           <w:rFonts w:ascii="Times New Roman" w:hAnsi="Times New Roman" w:cs="Times New Roman"/>
@@ -11084,7 +11476,7 @@
           <w:color w:val="auto"/>
         </w:rPr>
       </w:pPr>
-      <w:bookmarkStart w:id="2" w:name="_Toc214556883"/>
+      <w:bookmarkStart w:id="2" w:name="_Toc214561004"/>
       <w:r>
         <w:rPr>
           <w:rFonts w:ascii="Times New Roman" w:hAnsi="Times New Roman" w:cs="Times New Roman"/>
@@ -11834,7 +12226,7 @@
           <w:color w:val="auto"/>
         </w:rPr>
       </w:pPr>
-      <w:bookmarkStart w:id="3" w:name="_Toc214556884"/>
+      <w:bookmarkStart w:id="3" w:name="_Toc214561005"/>
       <w:r>
         <w:rPr>
           <w:rFonts w:ascii="Times New Roman" w:hAnsi="Times New Roman" w:cs="Times New Roman"/>
@@ -11862,7 +12254,7 @@
         </w:rPr>
       </w:pPr>
       <w:bookmarkStart w:id="4" w:name="_Toc213921359"/>
-      <w:bookmarkStart w:id="5" w:name="_Toc214556885"/>
+      <w:bookmarkStart w:id="5" w:name="_Toc214561006"/>
       <w:r>
         <w:rPr>
           <w:rFonts w:ascii="Times New Roman" w:hAnsi="Times New Roman" w:cs="Times New Roman"/>
@@ -11950,7 +12342,7 @@
         </w:rPr>
       </w:pPr>
       <w:bookmarkStart w:id="6" w:name="_Toc213921360"/>
-      <w:bookmarkStart w:id="7" w:name="_Toc214556886"/>
+      <w:bookmarkStart w:id="7" w:name="_Toc214561007"/>
       <w:r>
         <w:rPr>
           <w:rFonts w:ascii="Times New Roman" w:hAnsi="Times New Roman" w:cs="Times New Roman"/>
@@ -12146,7 +12538,7 @@
           <w:szCs w:val="28"/>
         </w:rPr>
       </w:pPr>
-      <w:bookmarkStart w:id="8" w:name="_Toc214556887"/>
+      <w:bookmarkStart w:id="8" w:name="_Toc214561008"/>
       <w:r>
         <w:rPr>
           <w:rFonts w:ascii="Times New Roman" w:hAnsi="Times New Roman" w:cs="Times New Roman"/>
@@ -12978,7 +13370,7 @@
           <w:szCs w:val="28"/>
         </w:rPr>
       </w:pPr>
-      <w:bookmarkStart w:id="9" w:name="_Toc214556888"/>
+      <w:bookmarkStart w:id="9" w:name="_Toc214561009"/>
       <w:r>
         <w:rPr>
           <w:rFonts w:ascii="Times New Roman" w:hAnsi="Times New Roman" w:cs="Times New Roman"/>
@@ -13026,7 +13418,7 @@
           <w:szCs w:val="28"/>
         </w:rPr>
       </w:pPr>
-      <w:bookmarkStart w:id="10" w:name="_Toc214556889"/>
+      <w:bookmarkStart w:id="10" w:name="_Toc214561010"/>
       <w:r>
         <w:rPr>
           <w:rFonts w:ascii="Times New Roman" w:hAnsi="Times New Roman" w:cs="Times New Roman"/>
@@ -13321,7 +13713,7 @@
       </w:pPr>
       <w:bookmarkStart w:id="11" w:name="_Toc210851417"/>
       <w:bookmarkStart w:id="12" w:name="_Toc213921367"/>
-      <w:bookmarkStart w:id="13" w:name="_Toc214556890"/>
+      <w:bookmarkStart w:id="13" w:name="_Toc214561011"/>
       <w:r>
         <w:rPr>
           <w:rFonts w:ascii="Times New Roman" w:hAnsi="Times New Roman" w:cs="Times New Roman"/>
@@ -13623,7 +14015,7 @@
           <w:szCs w:val="28"/>
         </w:rPr>
       </w:pPr>
-      <w:bookmarkStart w:id="14" w:name="_Toc214556891"/>
+      <w:bookmarkStart w:id="14" w:name="_Toc214561012"/>
       <w:r>
         <w:rPr>
           <w:rFonts w:ascii="Times New Roman" w:hAnsi="Times New Roman" w:cs="Times New Roman"/>
@@ -13863,7 +14255,7 @@
           <w:szCs w:val="28"/>
         </w:rPr>
       </w:pPr>
-      <w:bookmarkStart w:id="15" w:name="_Toc214556892"/>
+      <w:bookmarkStart w:id="15" w:name="_Toc214561013"/>
       <w:r>
         <w:rPr>
           <w:rFonts w:ascii="Times New Roman" w:hAnsi="Times New Roman" w:cs="Times New Roman"/>
@@ -14405,7 +14797,7 @@
       </w:pPr>
       <w:bookmarkStart w:id="16" w:name="_Toc210851425"/>
       <w:bookmarkStart w:id="17" w:name="_Toc213921371"/>
-      <w:bookmarkStart w:id="18" w:name="_Toc214556893"/>
+      <w:bookmarkStart w:id="18" w:name="_Toc214561014"/>
       <w:r>
         <w:rPr>
           <w:rFonts w:ascii="Times New Roman" w:hAnsi="Times New Roman" w:cs="Times New Roman"/>
@@ -14587,7 +14979,7 @@
       </w:pPr>
       <w:bookmarkStart w:id="19" w:name="_Toc210851426"/>
       <w:bookmarkStart w:id="20" w:name="_Toc213921372"/>
-      <w:bookmarkStart w:id="21" w:name="_Toc214556894"/>
+      <w:bookmarkStart w:id="21" w:name="_Toc214561015"/>
       <w:r>
         <w:rPr>
           <w:rFonts w:ascii="Times New Roman" w:hAnsi="Times New Roman" w:cs="Times New Roman"/>
@@ -14660,7 +15052,7 @@
           <w:szCs w:val="28"/>
         </w:rPr>
       </w:pPr>
-      <w:bookmarkStart w:id="24" w:name="_Toc214556895"/>
+      <w:bookmarkStart w:id="24" w:name="_Toc214561016"/>
       <w:r>
         <w:rPr>
           <w:rFonts w:ascii="Times New Roman" w:hAnsi="Times New Roman" w:cs="Times New Roman"/>
@@ -14733,7 +15125,7 @@
           <w:szCs w:val="28"/>
         </w:rPr>
       </w:pPr>
-      <w:bookmarkStart w:id="27" w:name="_Toc214556896"/>
+      <w:bookmarkStart w:id="27" w:name="_Toc214561017"/>
       <w:r>
         <w:rPr>
           <w:rFonts w:ascii="Times New Roman" w:hAnsi="Times New Roman" w:cs="Times New Roman"/>
@@ -14928,7 +15320,7 @@
           <w:color w:val="auto"/>
         </w:rPr>
       </w:pPr>
-      <w:bookmarkStart w:id="28" w:name="_Toc214556897"/>
+      <w:bookmarkStart w:id="28" w:name="_Toc214561018"/>
       <w:r>
         <w:rPr>
           <w:rFonts w:ascii="Times New Roman" w:hAnsi="Times New Roman" w:cs="Times New Roman"/>
@@ -14965,7 +15357,7 @@
           <w:szCs w:val="28"/>
         </w:rPr>
       </w:pPr>
-      <w:bookmarkStart w:id="29" w:name="_Toc214556898"/>
+      <w:bookmarkStart w:id="29" w:name="_Toc214561019"/>
       <w:r>
         <w:rPr>
           <w:rFonts w:ascii="Times New Roman" w:hAnsi="Times New Roman" w:cs="Times New Roman"/>
@@ -15936,7 +16328,7 @@
           <w:szCs w:val="28"/>
         </w:rPr>
       </w:pPr>
-      <w:bookmarkStart w:id="30" w:name="_Toc214556899"/>
+      <w:bookmarkStart w:id="30" w:name="_Toc214561020"/>
       <w:r>
         <w:rPr>
           <w:rFonts w:ascii="Times New Roman" w:hAnsi="Times New Roman" w:cs="Times New Roman"/>
@@ -17081,7 +17473,7 @@
           <w:szCs w:val="28"/>
         </w:rPr>
       </w:pPr>
-      <w:bookmarkStart w:id="31" w:name="_Toc214556900"/>
+      <w:bookmarkStart w:id="31" w:name="_Toc214561021"/>
       <w:r>
         <w:rPr>
           <w:rFonts w:ascii="Times New Roman" w:hAnsi="Times New Roman" w:cs="Times New Roman"/>
@@ -17230,7 +17622,7 @@
           <w:szCs w:val="28"/>
         </w:rPr>
       </w:pPr>
-      <w:bookmarkStart w:id="32" w:name="_Toc214556901"/>
+      <w:bookmarkStart w:id="32" w:name="_Toc214561022"/>
       <w:r>
         <w:rPr>
           <w:rFonts w:ascii="Times New Roman" w:hAnsi="Times New Roman" w:cs="Times New Roman"/>
@@ -20327,7 +20719,7 @@
           <w:color w:val="auto"/>
         </w:rPr>
       </w:pPr>
-      <w:bookmarkStart w:id="33" w:name="_Toc214556902"/>
+      <w:bookmarkStart w:id="33" w:name="_Toc214561023"/>
       <w:r>
         <w:rPr>
           <w:rFonts w:ascii="Times New Roman" w:hAnsi="Times New Roman" w:cs="Times New Roman"/>
@@ -20375,7 +20767,7 @@
           <w:szCs w:val="28"/>
         </w:rPr>
       </w:pPr>
-      <w:bookmarkStart w:id="34" w:name="_Toc214556903"/>
+      <w:bookmarkStart w:id="34" w:name="_Toc214561024"/>
       <w:r>
         <w:rPr>
           <w:rFonts w:ascii="Times New Roman" w:hAnsi="Times New Roman" w:cs="Times New Roman"/>
@@ -20678,14 +21070,7 @@
           <w:rFonts w:ascii="Times New Roman" w:eastAsia="Times New Roman" w:hAnsi="Times New Roman" w:cs="Times New Roman"/>
           <w:sz w:val="28"/>
         </w:rPr>
-        <w:t>Рисунок 6</w:t>
-      </w:r>
-      <w:r>
-        <w:rPr>
-          <w:rFonts w:ascii="Times New Roman" w:eastAsia="Times New Roman" w:hAnsi="Times New Roman" w:cs="Times New Roman"/>
-          <w:sz w:val="28"/>
-        </w:rPr>
-        <w:t xml:space="preserve"> – </w:t>
+        <w:t xml:space="preserve">Рисунок 6 – </w:t>
       </w:r>
       <w:r>
         <w:rPr>
@@ -20717,7 +21102,7 @@
           <w:szCs w:val="28"/>
         </w:rPr>
       </w:pPr>
-      <w:bookmarkStart w:id="35" w:name="_Toc214556904"/>
+      <w:bookmarkStart w:id="35" w:name="_Toc214561025"/>
       <w:r>
         <w:rPr>
           <w:rFonts w:ascii="Times New Roman" w:eastAsia="Times New Roman" w:hAnsi="Times New Roman" w:cs="Times New Roman"/>
@@ -20876,7 +21261,7 @@
           <w:szCs w:val="28"/>
         </w:rPr>
       </w:pPr>
-      <w:bookmarkStart w:id="36" w:name="_Toc214556905"/>
+      <w:bookmarkStart w:id="36" w:name="_Toc214561026"/>
       <w:r>
         <w:rPr>
           <w:rFonts w:ascii="Times New Roman" w:eastAsia="Times New Roman" w:hAnsi="Times New Roman" w:cs="Times New Roman"/>
@@ -21101,7 +21486,7 @@
           <w:szCs w:val="28"/>
         </w:rPr>
       </w:pPr>
-      <w:bookmarkStart w:id="37" w:name="_Toc214556906"/>
+      <w:bookmarkStart w:id="37" w:name="_Toc214561027"/>
       <w:r>
         <w:rPr>
           <w:rFonts w:ascii="Times New Roman" w:eastAsia="Times New Roman" w:hAnsi="Times New Roman" w:cs="Times New Roman"/>
@@ -21249,7 +21634,7 @@
           <w:szCs w:val="28"/>
         </w:rPr>
       </w:pPr>
-      <w:bookmarkStart w:id="38" w:name="_Toc214556907"/>
+      <w:bookmarkStart w:id="38" w:name="_Toc214561028"/>
       <w:r>
         <w:rPr>
           <w:rFonts w:ascii="Times New Roman" w:eastAsia="Times New Roman" w:hAnsi="Times New Roman" w:cs="Times New Roman"/>
@@ -21533,7 +21918,7 @@
           <w:szCs w:val="28"/>
         </w:rPr>
       </w:pPr>
-      <w:bookmarkStart w:id="39" w:name="_Toc214556908"/>
+      <w:bookmarkStart w:id="39" w:name="_Toc214561029"/>
       <w:r>
         <w:rPr>
           <w:rFonts w:ascii="Times New Roman" w:eastAsia="Times New Roman" w:hAnsi="Times New Roman" w:cs="Times New Roman"/>
@@ -21788,7 +22173,7 @@
           <w:color w:val="auto"/>
         </w:rPr>
       </w:pPr>
-      <w:bookmarkStart w:id="40" w:name="_Toc214556909"/>
+      <w:bookmarkStart w:id="40" w:name="_Toc214561030"/>
       <w:r>
         <w:rPr>
           <w:rFonts w:ascii="Times New Roman" w:hAnsi="Times New Roman" w:cs="Times New Roman"/>
@@ -21823,7 +22208,7 @@
           <w:szCs w:val="28"/>
         </w:rPr>
       </w:pPr>
-      <w:bookmarkStart w:id="41" w:name="_Toc214556910"/>
+      <w:bookmarkStart w:id="41" w:name="_Toc214561031"/>
       <w:r>
         <w:rPr>
           <w:rFonts w:ascii="Times New Roman" w:eastAsia="Times New Roman" w:hAnsi="Times New Roman" w:cs="Times New Roman"/>
@@ -22155,7 +22540,7 @@
           <w:szCs w:val="28"/>
         </w:rPr>
       </w:pPr>
-      <w:bookmarkStart w:id="42" w:name="_Toc214556911"/>
+      <w:bookmarkStart w:id="42" w:name="_Toc214561032"/>
       <w:r>
         <w:rPr>
           <w:rFonts w:ascii="Times New Roman" w:eastAsia="Times New Roman" w:hAnsi="Times New Roman" w:cs="Times New Roman"/>
@@ -22868,7 +23253,7 @@
           <w:szCs w:val="28"/>
         </w:rPr>
       </w:pPr>
-      <w:bookmarkStart w:id="43" w:name="_Toc214556912"/>
+      <w:bookmarkStart w:id="43" w:name="_Toc214561033"/>
       <w:r>
         <w:rPr>
           <w:rFonts w:ascii="Times New Roman" w:eastAsia="Calibri" w:hAnsi="Times New Roman" w:cs="Times New Roman"/>
@@ -22979,7 +23364,7 @@
           <w:szCs w:val="28"/>
         </w:rPr>
       </w:pPr>
-      <w:bookmarkStart w:id="44" w:name="_Toc214556913"/>
+      <w:bookmarkStart w:id="44" w:name="_Toc214561034"/>
       <w:r>
         <w:rPr>
           <w:rFonts w:ascii="Times New Roman" w:eastAsia="Calibri" w:hAnsi="Times New Roman" w:cs="Times New Roman"/>
@@ -23086,7 +23471,7 @@
           <w:szCs w:val="28"/>
         </w:rPr>
       </w:pPr>
-      <w:bookmarkStart w:id="45" w:name="_Toc214556914"/>
+      <w:bookmarkStart w:id="45" w:name="_Toc214561035"/>
       <w:r>
         <w:rPr>
           <w:rFonts w:ascii="Times New Roman" w:eastAsia="Calibri" w:hAnsi="Times New Roman" w:cs="Times New Roman"/>
@@ -23492,13 +23877,6 @@
     </w:p>
     <w:p>
       <w:pPr>
-        <w:rPr>
-          <w:rFonts w:ascii="Times New Roman" w:hAnsi="Times New Roman" w:cs="Times New Roman"/>
-        </w:rPr>
-      </w:pPr>
-    </w:p>
-    <w:p>
-      <w:pPr>
         <w:pStyle w:val="1"/>
         <w:jc w:val="center"/>
         <w:rPr>
@@ -23508,7 +23886,7 @@
           <w:color w:val="auto"/>
         </w:rPr>
       </w:pPr>
-      <w:bookmarkStart w:id="46" w:name="_Toc214556915"/>
+      <w:bookmarkStart w:id="46" w:name="_Toc214561036"/>
       <w:r>
         <w:rPr>
           <w:rFonts w:ascii="Times New Roman" w:hAnsi="Times New Roman" w:cs="Times New Roman"/>
@@ -23516,10 +23894,12 @@
           <w:bCs/>
           <w:color w:val="auto"/>
         </w:rPr>
+        <w:lastRenderedPageBreak/>
         <w:t>ЗАКЛЮЧЕНИЕ</w:t>
       </w:r>
       <w:bookmarkEnd w:id="46"/>
     </w:p>
+    <w:p/>
     <w:p>
       <w:pPr>
         <w:spacing w:after="0" w:line="360" w:lineRule="auto"/>
@@ -23941,7 +24321,7 @@
           <w:color w:val="auto"/>
         </w:rPr>
       </w:pPr>
-      <w:bookmarkStart w:id="47" w:name="_Toc214556916"/>
+      <w:bookmarkStart w:id="47" w:name="_Toc214561037"/>
       <w:r>
         <w:rPr>
           <w:rFonts w:ascii="Times New Roman" w:hAnsi="Times New Roman" w:cs="Times New Roman"/>
@@ -24572,7 +24952,34 @@
     </w:p>
     <w:p>
       <w:pPr>
-        <w:pageBreakBefore/>
+        <w:pStyle w:val="1"/>
+        <w:jc w:val="center"/>
+        <w:rPr>
+          <w:rFonts w:ascii="Times New Roman" w:hAnsi="Times New Roman" w:cs="Times New Roman"/>
+          <w:b/>
+          <w:bCs/>
+          <w:color w:val="auto"/>
+          <w:sz w:val="28"/>
+          <w:szCs w:val="28"/>
+        </w:rPr>
+      </w:pPr>
+      <w:bookmarkStart w:id="48" w:name="_Toc214561038"/>
+      <w:r>
+        <w:rPr>
+          <w:rFonts w:ascii="Times New Roman" w:hAnsi="Times New Roman" w:cs="Times New Roman"/>
+          <w:b/>
+          <w:bCs/>
+          <w:color w:val="auto"/>
+          <w:sz w:val="28"/>
+          <w:szCs w:val="28"/>
+        </w:rPr>
+        <w:lastRenderedPageBreak/>
+        <w:t>ПРИЛОЖЕНИЕ А</w:t>
+      </w:r>
+      <w:bookmarkEnd w:id="48"/>
+    </w:p>
+    <w:p>
+      <w:pPr>
         <w:spacing w:after="160" w:line="256" w:lineRule="auto"/>
         <w:jc w:val="center"/>
         <w:rPr>
@@ -24591,9 +24998,58 @@
           <w:sz w:val="28"/>
           <w:szCs w:val="28"/>
         </w:rPr>
+        <w:t>ТЕХНИЧЕСКОЕ ЗАДАНИЕ</w:t>
+      </w:r>
+    </w:p>
+    <w:p>
+      <w:pPr>
+        <w:spacing w:after="160" w:line="259" w:lineRule="auto"/>
+        <w:rPr>
+          <w:rFonts w:ascii="Times New Roman" w:hAnsi="Times New Roman" w:cs="Times New Roman"/>
+          <w:b/>
+          <w:bCs/>
+          <w:sz w:val="28"/>
+          <w:szCs w:val="28"/>
+        </w:rPr>
+      </w:pPr>
+      <w:r>
+        <w:rPr>
+          <w:rFonts w:ascii="Times New Roman" w:hAnsi="Times New Roman" w:cs="Times New Roman"/>
+          <w:b/>
+          <w:bCs/>
+          <w:sz w:val="28"/>
+          <w:szCs w:val="28"/>
+        </w:rPr>
+        <w:br w:type="page"/>
+      </w:r>
+    </w:p>
+    <w:p>
+      <w:pPr>
+        <w:pStyle w:val="1"/>
+        <w:jc w:val="center"/>
+        <w:rPr>
+          <w:rFonts w:ascii="Times New Roman" w:hAnsi="Times New Roman" w:cs="Times New Roman"/>
+          <w:b/>
+          <w:bCs/>
+          <w:color w:val="auto"/>
+          <w:sz w:val="28"/>
+          <w:szCs w:val="28"/>
+        </w:rPr>
+      </w:pPr>
+      <w:bookmarkStart w:id="49" w:name="_Toc214561039"/>
+      <w:r>
+        <w:rPr>
+          <w:rFonts w:ascii="Times New Roman" w:hAnsi="Times New Roman" w:cs="Times New Roman"/>
+          <w:b/>
+          <w:bCs/>
+          <w:color w:val="auto"/>
+          <w:sz w:val="28"/>
+          <w:szCs w:val="28"/>
+        </w:rPr>
         <w:lastRenderedPageBreak/>
-        <w:t>ПРИЛОЖЕНИЯ</w:t>
-      </w:r>
+        <w:t>ПРИЛОЖЕНИЕ Б</w:t>
+      </w:r>
+      <w:bookmarkEnd w:id="49"/>
     </w:p>
     <w:p>
       <w:pPr>
@@ -24615,11 +25071,313 @@
           <w:sz w:val="28"/>
           <w:szCs w:val="28"/>
         </w:rPr>
-        <w:t>Все разработанные документы</w:t>
-      </w:r>
-    </w:p>
-    <w:p/>
-    <w:p/>
+        <w:t>РУКОВОДСТВО ПОЛЬЗОВАТЕЛЯ</w:t>
+      </w:r>
+    </w:p>
+    <w:p>
+      <w:pPr>
+        <w:spacing w:after="160" w:line="259" w:lineRule="auto"/>
+        <w:rPr>
+          <w:rFonts w:ascii="Times New Roman" w:hAnsi="Times New Roman" w:cs="Times New Roman"/>
+          <w:b/>
+          <w:bCs/>
+          <w:sz w:val="28"/>
+          <w:szCs w:val="28"/>
+        </w:rPr>
+      </w:pPr>
+      <w:r>
+        <w:rPr>
+          <w:rFonts w:ascii="Times New Roman" w:hAnsi="Times New Roman" w:cs="Times New Roman"/>
+          <w:b/>
+          <w:bCs/>
+          <w:sz w:val="28"/>
+          <w:szCs w:val="28"/>
+        </w:rPr>
+        <w:br w:type="page"/>
+      </w:r>
+    </w:p>
+    <w:p>
+      <w:pPr>
+        <w:pStyle w:val="1"/>
+        <w:jc w:val="center"/>
+        <w:rPr>
+          <w:rFonts w:ascii="Times New Roman" w:hAnsi="Times New Roman" w:cs="Times New Roman"/>
+          <w:b/>
+          <w:bCs/>
+          <w:color w:val="auto"/>
+          <w:sz w:val="28"/>
+          <w:szCs w:val="28"/>
+        </w:rPr>
+      </w:pPr>
+      <w:bookmarkStart w:id="50" w:name="_Toc214561040"/>
+      <w:r>
+        <w:rPr>
+          <w:rFonts w:ascii="Times New Roman" w:hAnsi="Times New Roman" w:cs="Times New Roman"/>
+          <w:b/>
+          <w:bCs/>
+          <w:color w:val="auto"/>
+          <w:sz w:val="28"/>
+          <w:szCs w:val="28"/>
+        </w:rPr>
+        <w:lastRenderedPageBreak/>
+        <w:t>ПРИЛОЖЕНИЕ В</w:t>
+      </w:r>
+      <w:bookmarkEnd w:id="50"/>
+    </w:p>
+    <w:p>
+      <w:pPr>
+        <w:spacing w:after="160" w:line="256" w:lineRule="auto"/>
+        <w:jc w:val="center"/>
+        <w:rPr>
+          <w:rFonts w:ascii="Times New Roman" w:hAnsi="Times New Roman" w:cs="Times New Roman"/>
+          <w:b/>
+          <w:bCs/>
+          <w:sz w:val="28"/>
+          <w:szCs w:val="28"/>
+        </w:rPr>
+      </w:pPr>
+      <w:r>
+        <w:rPr>
+          <w:rFonts w:ascii="Times New Roman" w:hAnsi="Times New Roman" w:cs="Times New Roman"/>
+          <w:b/>
+          <w:bCs/>
+          <w:sz w:val="28"/>
+          <w:szCs w:val="28"/>
+        </w:rPr>
+        <w:t>РУКОВОДСТВО ПРОГРАММИСТА</w:t>
+      </w:r>
+    </w:p>
+    <w:p>
+      <w:pPr>
+        <w:spacing w:after="160" w:line="259" w:lineRule="auto"/>
+        <w:rPr>
+          <w:rFonts w:ascii="Times New Roman" w:hAnsi="Times New Roman" w:cs="Times New Roman"/>
+          <w:b/>
+          <w:bCs/>
+          <w:sz w:val="28"/>
+          <w:szCs w:val="28"/>
+        </w:rPr>
+      </w:pPr>
+      <w:r>
+        <w:rPr>
+          <w:rFonts w:ascii="Times New Roman" w:hAnsi="Times New Roman" w:cs="Times New Roman"/>
+          <w:b/>
+          <w:bCs/>
+          <w:sz w:val="28"/>
+          <w:szCs w:val="28"/>
+        </w:rPr>
+        <w:br w:type="page"/>
+      </w:r>
+    </w:p>
+    <w:p>
+      <w:pPr>
+        <w:pStyle w:val="1"/>
+        <w:jc w:val="center"/>
+        <w:rPr>
+          <w:rFonts w:ascii="Times New Roman" w:hAnsi="Times New Roman" w:cs="Times New Roman"/>
+          <w:b/>
+          <w:bCs/>
+          <w:color w:val="auto"/>
+          <w:sz w:val="28"/>
+          <w:szCs w:val="28"/>
+        </w:rPr>
+      </w:pPr>
+      <w:bookmarkStart w:id="51" w:name="_Toc214561041"/>
+      <w:r>
+        <w:rPr>
+          <w:rFonts w:ascii="Times New Roman" w:hAnsi="Times New Roman" w:cs="Times New Roman"/>
+          <w:b/>
+          <w:bCs/>
+          <w:color w:val="auto"/>
+          <w:sz w:val="28"/>
+          <w:szCs w:val="28"/>
+        </w:rPr>
+        <w:lastRenderedPageBreak/>
+        <w:t>ПРИЛОЖЕНИЕ Г</w:t>
+      </w:r>
+      <w:bookmarkEnd w:id="51"/>
+    </w:p>
+    <w:p>
+      <w:pPr>
+        <w:spacing w:after="160" w:line="256" w:lineRule="auto"/>
+        <w:jc w:val="center"/>
+        <w:rPr>
+          <w:rFonts w:ascii="Times New Roman" w:hAnsi="Times New Roman" w:cs="Times New Roman"/>
+          <w:b/>
+          <w:bCs/>
+          <w:sz w:val="28"/>
+          <w:szCs w:val="28"/>
+        </w:rPr>
+      </w:pPr>
+      <w:r>
+        <w:rPr>
+          <w:rFonts w:ascii="Times New Roman" w:hAnsi="Times New Roman" w:cs="Times New Roman"/>
+          <w:b/>
+          <w:bCs/>
+          <w:sz w:val="28"/>
+          <w:szCs w:val="28"/>
+        </w:rPr>
+        <w:t>МЕТОДИКА ИСПЫТАНИЙ</w:t>
+      </w:r>
+    </w:p>
+    <w:p>
+      <w:pPr>
+        <w:spacing w:after="160" w:line="259" w:lineRule="auto"/>
+        <w:rPr>
+          <w:rFonts w:ascii="Times New Roman" w:hAnsi="Times New Roman" w:cs="Times New Roman"/>
+          <w:b/>
+          <w:bCs/>
+          <w:sz w:val="28"/>
+          <w:szCs w:val="28"/>
+        </w:rPr>
+      </w:pPr>
+      <w:r>
+        <w:rPr>
+          <w:rFonts w:ascii="Times New Roman" w:hAnsi="Times New Roman" w:cs="Times New Roman"/>
+          <w:b/>
+          <w:bCs/>
+          <w:sz w:val="28"/>
+          <w:szCs w:val="28"/>
+        </w:rPr>
+        <w:br w:type="page"/>
+      </w:r>
+    </w:p>
+    <w:p>
+      <w:pPr>
+        <w:pStyle w:val="1"/>
+        <w:jc w:val="center"/>
+        <w:rPr>
+          <w:rFonts w:ascii="Times New Roman" w:hAnsi="Times New Roman" w:cs="Times New Roman"/>
+          <w:b/>
+          <w:bCs/>
+          <w:color w:val="auto"/>
+          <w:sz w:val="28"/>
+          <w:szCs w:val="28"/>
+        </w:rPr>
+      </w:pPr>
+      <w:bookmarkStart w:id="52" w:name="_Toc214561042"/>
+      <w:r>
+        <w:rPr>
+          <w:rFonts w:ascii="Times New Roman" w:hAnsi="Times New Roman" w:cs="Times New Roman"/>
+          <w:b/>
+          <w:bCs/>
+          <w:color w:val="auto"/>
+          <w:sz w:val="28"/>
+          <w:szCs w:val="28"/>
+        </w:rPr>
+        <w:lastRenderedPageBreak/>
+        <w:t>ПРИЛОЖЕНИЕ Д</w:t>
+      </w:r>
+      <w:bookmarkEnd w:id="52"/>
+    </w:p>
+    <w:p>
+      <w:pPr>
+        <w:spacing w:after="160" w:line="256" w:lineRule="auto"/>
+        <w:jc w:val="center"/>
+        <w:rPr>
+          <w:rFonts w:ascii="Times New Roman" w:hAnsi="Times New Roman" w:cs="Times New Roman"/>
+          <w:b/>
+          <w:bCs/>
+          <w:sz w:val="28"/>
+          <w:szCs w:val="28"/>
+        </w:rPr>
+      </w:pPr>
+      <w:r>
+        <w:rPr>
+          <w:rFonts w:ascii="Times New Roman" w:hAnsi="Times New Roman" w:cs="Times New Roman"/>
+          <w:b/>
+          <w:bCs/>
+          <w:sz w:val="28"/>
+          <w:szCs w:val="28"/>
+        </w:rPr>
+        <w:t>ТЕХНИЧЕСКИЙ ПРОЕКТ</w:t>
+      </w:r>
+    </w:p>
+    <w:p>
+      <w:pPr>
+        <w:spacing w:after="160" w:line="259" w:lineRule="auto"/>
+        <w:rPr>
+          <w:rFonts w:ascii="Times New Roman" w:hAnsi="Times New Roman" w:cs="Times New Roman"/>
+          <w:b/>
+          <w:bCs/>
+          <w:sz w:val="28"/>
+          <w:szCs w:val="28"/>
+        </w:rPr>
+      </w:pPr>
+      <w:r>
+        <w:rPr>
+          <w:rFonts w:ascii="Times New Roman" w:hAnsi="Times New Roman" w:cs="Times New Roman"/>
+          <w:b/>
+          <w:bCs/>
+          <w:sz w:val="28"/>
+          <w:szCs w:val="28"/>
+        </w:rPr>
+        <w:br w:type="page"/>
+      </w:r>
+    </w:p>
+    <w:p>
+      <w:pPr>
+        <w:pStyle w:val="1"/>
+        <w:jc w:val="center"/>
+        <w:rPr>
+          <w:rFonts w:ascii="Times New Roman" w:hAnsi="Times New Roman" w:cs="Times New Roman"/>
+          <w:b/>
+          <w:bCs/>
+          <w:sz w:val="28"/>
+          <w:szCs w:val="28"/>
+          <w:lang w:val="en-US"/>
+        </w:rPr>
+      </w:pPr>
+      <w:bookmarkStart w:id="53" w:name="_Toc214561043"/>
+      <w:r>
+        <w:rPr>
+          <w:rFonts w:ascii="Times New Roman" w:hAnsi="Times New Roman" w:cs="Times New Roman"/>
+          <w:b/>
+          <w:bCs/>
+          <w:color w:val="auto"/>
+          <w:sz w:val="28"/>
+          <w:szCs w:val="28"/>
+        </w:rPr>
+        <w:lastRenderedPageBreak/>
+        <w:t>ПРИЛОЖЕНИЕ</w:t>
+      </w:r>
+      <w:r>
+        <w:rPr>
+          <w:rFonts w:ascii="Times New Roman" w:hAnsi="Times New Roman" w:cs="Times New Roman"/>
+          <w:b/>
+          <w:bCs/>
+          <w:color w:val="auto"/>
+          <w:sz w:val="28"/>
+          <w:szCs w:val="28"/>
+          <w:lang w:val="en-US"/>
+        </w:rPr>
+        <w:t xml:space="preserve"> E</w:t>
+      </w:r>
+      <w:bookmarkEnd w:id="53"/>
+    </w:p>
+    <w:p>
+      <w:pPr>
+        <w:spacing w:after="160" w:line="256" w:lineRule="auto"/>
+        <w:jc w:val="center"/>
+        <w:rPr>
+          <w:rFonts w:ascii="Times New Roman" w:hAnsi="Times New Roman" w:cs="Times New Roman"/>
+          <w:b/>
+          <w:bCs/>
+          <w:sz w:val="28"/>
+          <w:szCs w:val="28"/>
+        </w:rPr>
+      </w:pPr>
+      <w:r>
+        <w:rPr>
+          <w:rFonts w:ascii="Times New Roman" w:hAnsi="Times New Roman" w:cs="Times New Roman"/>
+          <w:b/>
+          <w:bCs/>
+          <w:sz w:val="28"/>
+          <w:szCs w:val="28"/>
+        </w:rPr>
+        <w:t>ПОСТАНОВКА ЗАДАЧИ</w:t>
+      </w:r>
+    </w:p>
     <w:sectPr>
       <w:footerReference w:type="default" r:id="rId16"/>
       <w:footerReference w:type="first" r:id="rId17"/>
@@ -24717,7 +25475,7 @@
             <w:sz w:val="24"/>
             <w:szCs w:val="24"/>
           </w:rPr>
-          <w:t>3</w:t>
+          <w:t>17</w:t>
         </w:r>
         <w:r>
           <w:rPr>
@@ -28699,7 +29457,7 @@
 </file>
 
 <file path=customXml/itemProps1.xml><?xml version="1.0" encoding="utf-8"?>
-<ds:datastoreItem xmlns:ds="http://schemas.openxmlformats.org/officeDocument/2006/customXml" ds:itemID="{74F8CD4A-5973-414A-9FEF-85FDF1B5DA21}">
+<ds:datastoreItem xmlns:ds="http://schemas.openxmlformats.org/officeDocument/2006/customXml" ds:itemID="{A0512AE3-4C0A-445C-A926-28CD1ACDABD9}">
   <ds:schemaRefs>
     <ds:schemaRef ds:uri="http://schemas.openxmlformats.org/officeDocument/2006/bibliography"/>
   </ds:schemaRefs>
